--- a/report.docx
+++ b/report.docx
@@ -1,6 +1,6 @@
 
 <file path=word/document.xml><?xml version="1.0" encoding="utf-8"?>
-<w:document xmlns:wpc="http://schemas.microsoft.com/office/word/2010/wordprocessingCanvas" xmlns:cx="http://schemas.microsoft.com/office/drawing/2014/chartex" xmlns:cx1="http://schemas.microsoft.com/office/drawing/2015/9/8/chartex" xmlns:cx2="http://schemas.microsoft.com/office/drawing/2015/10/21/chartex" xmlns:cx3="http://schemas.microsoft.com/office/drawing/2016/5/9/chartex" xmlns:cx4="http://schemas.microsoft.com/office/drawing/2016/5/10/chartex" xmlns:cx5="http://schemas.microsoft.com/office/drawing/2016/5/11/chartex" xmlns:cx6="http://schemas.microsoft.com/office/drawing/2016/5/12/chartex" xmlns:cx7="http://schemas.microsoft.com/office/drawing/2016/5/13/chartex" xmlns:cx8="http://schemas.microsoft.com/office/drawing/2016/5/14/chartex" xmlns:mc="http://schemas.openxmlformats.org/markup-compatibility/2006" xmlns:aink="http://schemas.microsoft.com/office/drawing/2016/ink" xmlns:am3d="http://schemas.microsoft.com/office/drawing/2017/model3d" xmlns:o="urn:schemas-microsoft-com:office:office" xmlns:r="http://schemas.openxmlformats.org/officeDocument/2006/relationships" xmlns:m="http://schemas.openxmlformats.org/officeDocument/2006/math" xmlns:v="urn:schemas-microsoft-com:vml" xmlns:wp14="http://schemas.microsoft.com/office/word/2010/wordprocessingDrawing" xmlns:wp="http://schemas.openxmlformats.org/drawingml/2006/wordprocessingDrawing" xmlns:w10="urn:schemas-microsoft-com:office:word" xmlns:w="http://schemas.openxmlformats.org/wordprocessingml/2006/main" xmlns:w14="http://schemas.microsoft.com/office/word/2010/wordml" xmlns:w15="http://schemas.microsoft.com/office/word/2012/wordml" xmlns:w16cid="http://schemas.microsoft.com/office/word/2016/wordml/cid" xmlns:w16se="http://schemas.microsoft.com/office/word/2015/wordml/symex" xmlns:wpg="http://schemas.microsoft.com/office/word/2010/wordprocessingGroup" xmlns:wpi="http://schemas.microsoft.com/office/word/2010/wordprocessingInk" xmlns:wne="http://schemas.microsoft.com/office/word/2006/wordml" xmlns:wps="http://schemas.microsoft.com/office/word/2010/wordprocessingShape" mc:Ignorable="w14 w15 w16se w16cid wp14">
+<w:document xmlns:wpc="http://schemas.microsoft.com/office/word/2010/wordprocessingCanvas" xmlns:cx="http://schemas.microsoft.com/office/drawing/2014/chartex" xmlns:cx1="http://schemas.microsoft.com/office/drawing/2015/9/8/chartex" xmlns:cx2="http://schemas.microsoft.com/office/drawing/2015/10/21/chartex" xmlns:cx3="http://schemas.microsoft.com/office/drawing/2016/5/9/chartex" xmlns:cx4="http://schemas.microsoft.com/office/drawing/2016/5/10/chartex" xmlns:cx5="http://schemas.microsoft.com/office/drawing/2016/5/11/chartex" xmlns:cx6="http://schemas.microsoft.com/office/drawing/2016/5/12/chartex" xmlns:cx7="http://schemas.microsoft.com/office/drawing/2016/5/13/chartex" xmlns:cx8="http://schemas.microsoft.com/office/drawing/2016/5/14/chartex" xmlns:mc="http://schemas.openxmlformats.org/markup-compatibility/2006" xmlns:aink="http://schemas.microsoft.com/office/drawing/2016/ink" xmlns:am3d="http://schemas.microsoft.com/office/drawing/2017/model3d" xmlns:o="urn:schemas-microsoft-com:office:office" xmlns:r="http://schemas.openxmlformats.org/officeDocument/2006/relationships" xmlns:m="http://schemas.openxmlformats.org/officeDocument/2006/math" xmlns:v="urn:schemas-microsoft-com:vml" xmlns:wp14="http://schemas.microsoft.com/office/word/2010/wordprocessingDrawing" xmlns:wp="http://schemas.openxmlformats.org/drawingml/2006/wordprocessingDrawing" xmlns:w10="urn:schemas-microsoft-com:office:word" xmlns:w="http://schemas.openxmlformats.org/wordprocessingml/2006/main" xmlns:w14="http://schemas.microsoft.com/office/word/2010/wordml" xmlns:w15="http://schemas.microsoft.com/office/word/2012/wordml" xmlns:w16cex="http://schemas.microsoft.com/office/word/2018/wordml/cex" xmlns:w16cid="http://schemas.microsoft.com/office/word/2016/wordml/cid" xmlns:w16="http://schemas.microsoft.com/office/word/2018/wordml" xmlns:w16se="http://schemas.microsoft.com/office/word/2015/wordml/symex" xmlns:wpg="http://schemas.microsoft.com/office/word/2010/wordprocessingGroup" xmlns:wpi="http://schemas.microsoft.com/office/word/2010/wordprocessingInk" xmlns:wne="http://schemas.microsoft.com/office/word/2006/wordml" xmlns:wps="http://schemas.microsoft.com/office/word/2010/wordprocessingShape" mc:Ignorable="w14 w15 w16se w16cid w16 w16cex wp14">
   <w:body>
     <w:p>
       <w:pPr>
@@ -43,7 +43,7 @@
           <w:sz w:val="28"/>
           <w:szCs w:val="72"/>
         </w:rPr>
-        <w:t xml:space="preserve">This research is about promoting fairness </w:t>
+        <w:t xml:space="preserve">This research is about promoting fairness in a network, which is measured by diversity. We design an algorithm </w:t>
       </w:r>
       <w:r>
         <w:rPr>
@@ -53,7 +53,7 @@
           <w:sz w:val="28"/>
           <w:szCs w:val="72"/>
         </w:rPr>
-        <w:t>in a network</w:t>
+        <w:t>to simulate</w:t>
       </w:r>
       <w:r>
         <w:rPr>
@@ -63,7 +63,7 @@
           <w:sz w:val="28"/>
           <w:szCs w:val="72"/>
         </w:rPr>
-        <w:t xml:space="preserve">, which is measured by diversity. We design an algorithm </w:t>
+        <w:t xml:space="preserve"> the network of board of directors</w:t>
       </w:r>
       <w:r>
         <w:rPr>
@@ -73,7 +73,7 @@
           <w:sz w:val="28"/>
           <w:szCs w:val="72"/>
         </w:rPr>
-        <w:t>to simulate</w:t>
+        <w:t xml:space="preserve">. We transform such network into an undirected bipartite graph, where two sets of nodes represent directors and boards, and the connections </w:t>
       </w:r>
       <w:r>
         <w:rPr>
@@ -83,7 +83,7 @@
           <w:sz w:val="28"/>
           <w:szCs w:val="72"/>
         </w:rPr>
-        <w:t xml:space="preserve"> the network of board of directors</w:t>
+        <w:t xml:space="preserve">between them </w:t>
       </w:r>
       <w:r>
         <w:rPr>
@@ -93,7 +93,17 @@
           <w:sz w:val="28"/>
           <w:szCs w:val="72"/>
         </w:rPr>
-        <w:t xml:space="preserve">. We transform such network into an undirected bipartite graph, where two sets of nodes represent directors and boards, and the connections </w:t>
+        <w:t>are establish</w:t>
+      </w:r>
+      <w:r>
+        <w:rPr>
+          <w:rFonts w:ascii="Times New Roman" w:eastAsiaTheme="majorEastAsia" w:hAnsi="Times New Roman" w:cs="Times New Roman" w:hint="eastAsia"/>
+          <w:color w:val="000000" w:themeColor="text1"/>
+          <w:kern w:val="24"/>
+          <w:sz w:val="28"/>
+          <w:szCs w:val="72"/>
+        </w:rPr>
+        <w:t>ed</w:t>
       </w:r>
       <w:r>
         <w:rPr>
@@ -103,49 +113,7 @@
           <w:sz w:val="28"/>
           <w:szCs w:val="72"/>
         </w:rPr>
-        <w:t xml:space="preserve">between them </w:t>
-      </w:r>
-      <w:r>
-        <w:rPr>
-          <w:rFonts w:ascii="Times New Roman" w:eastAsiaTheme="majorEastAsia" w:hAnsi="Times New Roman" w:cs="Times New Roman"/>
-          <w:color w:val="000000" w:themeColor="text1"/>
-          <w:kern w:val="24"/>
-          <w:sz w:val="28"/>
-          <w:szCs w:val="72"/>
-        </w:rPr>
-        <w:t>are establish</w:t>
-      </w:r>
-      <w:r>
-        <w:rPr>
-          <w:rFonts w:ascii="Times New Roman" w:eastAsiaTheme="majorEastAsia" w:hAnsi="Times New Roman" w:cs="Times New Roman" w:hint="eastAsia"/>
-          <w:color w:val="000000" w:themeColor="text1"/>
-          <w:kern w:val="24"/>
-          <w:sz w:val="28"/>
-          <w:szCs w:val="72"/>
-        </w:rPr>
-        <w:t>ed</w:t>
-      </w:r>
-      <w:r>
-        <w:rPr>
-          <w:rFonts w:ascii="Times New Roman" w:eastAsiaTheme="majorEastAsia" w:hAnsi="Times New Roman" w:cs="Times New Roman"/>
-          <w:color w:val="000000" w:themeColor="text1"/>
-          <w:kern w:val="24"/>
-          <w:sz w:val="28"/>
-          <w:szCs w:val="72"/>
-        </w:rPr>
-        <w:t xml:space="preserve"> if </w:t>
-      </w:r>
-      <w:bookmarkStart w:id="0" w:name="_GoBack"/>
-      <w:bookmarkEnd w:id="0"/>
-      <w:r>
-        <w:rPr>
-          <w:rFonts w:ascii="Times New Roman" w:eastAsiaTheme="majorEastAsia" w:hAnsi="Times New Roman" w:cs="Times New Roman"/>
-          <w:color w:val="000000" w:themeColor="text1"/>
-          <w:kern w:val="24"/>
-          <w:sz w:val="28"/>
-          <w:szCs w:val="72"/>
-        </w:rPr>
-        <w:t xml:space="preserve">a director serves in a board. </w:t>
+        <w:t xml:space="preserve"> if a director serves in a board. </w:t>
       </w:r>
     </w:p>
     <w:p>
@@ -200,17 +168,7 @@
           <w:sz w:val="28"/>
           <w:szCs w:val="72"/>
         </w:rPr>
-        <w:t xml:space="preserve">1. </w:t>
-      </w:r>
-      <w:r>
-        <w:rPr>
-          <w:rFonts w:ascii="Times New Roman" w:eastAsiaTheme="majorEastAsia" w:hAnsi="Times New Roman" w:cs="Times New Roman"/>
-          <w:color w:val="000000" w:themeColor="text1"/>
-          <w:kern w:val="24"/>
-          <w:sz w:val="28"/>
-          <w:szCs w:val="72"/>
-        </w:rPr>
-        <w:t>Two Real Networks</w:t>
+        <w:t>1. Two Real Networks</w:t>
       </w:r>
     </w:p>
     <w:p>
@@ -300,17 +258,7 @@
           <w:sz w:val="28"/>
           <w:szCs w:val="72"/>
         </w:rPr>
-        <w:t xml:space="preserve">e used the sample data, which </w:t>
-      </w:r>
-      <w:r>
-        <w:rPr>
-          <w:rFonts w:eastAsiaTheme="majorEastAsia"/>
-          <w:color w:val="000000" w:themeColor="text1"/>
-          <w:kern w:val="24"/>
-          <w:sz w:val="28"/>
-          <w:szCs w:val="72"/>
-        </w:rPr>
-        <w:t>only looking at the small isle of Jersey. (2000-2015)</w:t>
+        <w:t>e used the sample data, which only looking at the small isle of Jersey. (2000-2015)</w:t>
       </w:r>
     </w:p>
     <w:p>
@@ -374,17 +322,7 @@
           <w:sz w:val="28"/>
           <w:szCs w:val="72"/>
         </w:rPr>
-        <w:t xml:space="preserve">Data dictionary: </w:t>
-      </w:r>
-      <w:r>
-        <w:rPr>
-          <w:rFonts w:eastAsiaTheme="majorEastAsia"/>
-          <w:color w:val="000000" w:themeColor="text1"/>
-          <w:kern w:val="24"/>
-          <w:sz w:val="28"/>
-          <w:szCs w:val="72"/>
-        </w:rPr>
-        <w:t>https://metalib.ie.edu/ayuda/Varios/BoardExWRDSDataDictionary.pdf</w:t>
+        <w:t>Data dictionary: https://metalib.ie.edu/ayuda/Varios/BoardExWRDSDataDictionary.pdf</w:t>
       </w:r>
     </w:p>
     <w:p>
@@ -436,8 +374,9 @@
           <w:sz w:val="28"/>
           <w:szCs w:val="72"/>
         </w:rPr>
-        <w:t xml:space="preserve">Description: </w:t>
-      </w:r>
+        <w:t>Description: it collects 384 public limited companies in Norway (</w:t>
+      </w:r>
+      <w:proofErr w:type="spellStart"/>
       <w:r>
         <w:rPr>
           <w:rFonts w:eastAsiaTheme="majorEastAsia"/>
@@ -446,8 +385,9 @@
           <w:sz w:val="28"/>
           <w:szCs w:val="72"/>
         </w:rPr>
-        <w:t>it collects</w:t>
-      </w:r>
+        <w:t>Allmennaksjeselskap</w:t>
+      </w:r>
+      <w:proofErr w:type="spellEnd"/>
       <w:r>
         <w:rPr>
           <w:rFonts w:eastAsiaTheme="majorEastAsia"/>
@@ -456,49 +396,7 @@
           <w:sz w:val="28"/>
           <w:szCs w:val="72"/>
         </w:rPr>
-        <w:t xml:space="preserve"> 384 public limited companies in Norway (</w:t>
-      </w:r>
-      <w:proofErr w:type="spellStart"/>
-      <w:r>
-        <w:rPr>
-          <w:rFonts w:eastAsiaTheme="majorEastAsia"/>
-          <w:color w:val="000000" w:themeColor="text1"/>
-          <w:kern w:val="24"/>
-          <w:sz w:val="28"/>
-          <w:szCs w:val="72"/>
-        </w:rPr>
-        <w:t>Allmennaksjeselskap</w:t>
-      </w:r>
-      <w:proofErr w:type="spellEnd"/>
-      <w:r>
-        <w:rPr>
-          <w:rFonts w:eastAsiaTheme="majorEastAsia"/>
-          <w:color w:val="000000" w:themeColor="text1"/>
-          <w:kern w:val="24"/>
-          <w:sz w:val="28"/>
-          <w:szCs w:val="72"/>
-        </w:rPr>
-        <w:t xml:space="preserve"> or ASA)</w:t>
-      </w:r>
-      <w:r>
-        <w:rPr>
-          <w:rFonts w:eastAsiaTheme="majorEastAsia"/>
-          <w:color w:val="000000" w:themeColor="text1"/>
-          <w:kern w:val="24"/>
-          <w:sz w:val="28"/>
-          <w:szCs w:val="72"/>
-        </w:rPr>
-        <w:t>, which are</w:t>
-      </w:r>
-      <w:r>
-        <w:rPr>
-          <w:rFonts w:eastAsiaTheme="majorEastAsia"/>
-          <w:color w:val="000000" w:themeColor="text1"/>
-          <w:kern w:val="24"/>
-          <w:sz w:val="28"/>
-          <w:szCs w:val="72"/>
-        </w:rPr>
-        <w:t xml:space="preserve"> bound by the gender representation law. </w:t>
+        <w:t xml:space="preserve"> or ASA), which are bound by the gender representation law. </w:t>
       </w:r>
     </w:p>
     <w:p>
@@ -876,11 +774,12 @@
       <w:r>
         <w:rPr>
           <w:rFonts w:ascii="Times New Roman" w:hAnsi="Times New Roman" w:cs="Times New Roman"/>
+          <w:noProof/>
           <w:sz w:val="16"/>
         </w:rPr>
         <w:lastRenderedPageBreak/>
         <w:drawing>
-          <wp:inline distT="0" distB="0" distL="0" distR="0" wp14:anchorId="5440D9D5" wp14:editId="4EE353BA">
+          <wp:inline distT="0" distB="0" distL="0" distR="0" wp14:anchorId="7223DAA4" wp14:editId="6487CC99">
             <wp:extent cx="5943600" cy="3488690"/>
             <wp:effectExtent l="0" t="0" r="0" b="3810"/>
             <wp:docPr id="1" name="Picture 1"/>
@@ -934,10 +833,11 @@
       <w:r>
         <w:rPr>
           <w:rFonts w:ascii="Times New Roman" w:hAnsi="Times New Roman" w:cs="Times New Roman"/>
+          <w:noProof/>
           <w:sz w:val="16"/>
         </w:rPr>
         <w:drawing>
-          <wp:inline distT="0" distB="0" distL="0" distR="0" wp14:anchorId="48EEAC73" wp14:editId="690E76C8">
+          <wp:inline distT="0" distB="0" distL="0" distR="0" wp14:anchorId="48C0EFB6" wp14:editId="2CB8E2B3">
             <wp:extent cx="5943600" cy="3337560"/>
             <wp:effectExtent l="0" t="0" r="0" b="2540"/>
             <wp:docPr id="27" name="Picture 27"/>
@@ -983,11 +883,12 @@
       <w:r>
         <w:rPr>
           <w:rFonts w:ascii="Times New Roman" w:hAnsi="Times New Roman" w:cs="Times New Roman"/>
+          <w:noProof/>
           <w:sz w:val="16"/>
         </w:rPr>
         <w:lastRenderedPageBreak/>
         <w:drawing>
-          <wp:inline distT="0" distB="0" distL="0" distR="0" wp14:anchorId="200637E4" wp14:editId="7460330B">
+          <wp:inline distT="0" distB="0" distL="0" distR="0" wp14:anchorId="4BDDAEBD" wp14:editId="12856DF7">
             <wp:extent cx="4991100" cy="2034833"/>
             <wp:effectExtent l="0" t="0" r="0" b="0"/>
             <wp:docPr id="3" name="Picture 3"/>
@@ -1098,7 +999,7 @@
         <mc:AlternateContent>
           <mc:Choice Requires="wps">
             <w:drawing>
-              <wp:anchor distT="0" distB="0" distL="114300" distR="114300" simplePos="0" relativeHeight="251676672" behindDoc="0" locked="0" layoutInCell="1" allowOverlap="1" wp14:anchorId="0549E9A7" wp14:editId="7F955E2B">
+              <wp:anchor distT="0" distB="0" distL="114300" distR="114300" simplePos="0" relativeHeight="251676672" behindDoc="0" locked="0" layoutInCell="1" allowOverlap="1" wp14:anchorId="23D86663" wp14:editId="3FDCACA5">
                 <wp:simplePos x="0" y="0"/>
                 <wp:positionH relativeFrom="column">
                   <wp:posOffset>1440180</wp:posOffset>
@@ -1109,10 +1010,8 @@
                 <wp:extent cx="1790700" cy="369332"/>
                 <wp:effectExtent l="0" t="0" r="0" b="0"/>
                 <wp:wrapNone/>
-                <wp:docPr id="17" name="TextBox 11">
-                  <a:extLst xmlns:a="http://schemas.openxmlformats.org/drawingml/2006/main"/>
-                </wp:docPr>
-                <wp:cNvGraphicFramePr/>
+                <wp:docPr id="17" name="TextBox 11"/>
+                <wp:cNvGraphicFramePr xmlns:a="http://schemas.openxmlformats.org/drawingml/2006/main"/>
                 <a:graphic xmlns:a="http://schemas.openxmlformats.org/drawingml/2006/main">
                   <a:graphicData uri="http://schemas.microsoft.com/office/word/2010/wordprocessingShape">
                     <wps:wsp>
@@ -1170,7 +1069,7 @@
                 <v:stroke joinstyle="miter"/>
                 <v:path gradientshapeok="t" o:connecttype="rect"/>
               </v:shapetype>
-              <v:shape id="TextBox 11" o:spid="_x0000_s1026" type="#_x0000_t202" style="position:absolute;margin-left:113.4pt;margin-top:49.55pt;width:141pt;height:29.1pt;z-index:251676672;visibility:visible;mso-wrap-style:square;mso-width-percent:0;mso-wrap-distance-left:9pt;mso-wrap-distance-top:0;mso-wrap-distance-right:9pt;mso-wrap-distance-bottom:0;mso-position-horizontal:absolute;mso-position-horizontal-relative:text;mso-position-vertical:absolute;mso-position-vertical-relative:text;mso-width-percent:0;mso-width-relative:margin;v-text-anchor:top" o:gfxdata="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" filled="f" stroked="f">
+              <v:shape id="TextBox 11" o:spid="_x0000_s1026" type="#_x0000_t202" style="position:absolute;margin-left:113.4pt;margin-top:49.55pt;width:141pt;height:29.1pt;z-index:251676672;visibility:visible;mso-wrap-style:square;mso-width-percent:0;mso-wrap-distance-left:9pt;mso-wrap-distance-top:0;mso-wrap-distance-right:9pt;mso-wrap-distance-bottom:0;mso-position-horizontal:absolute;mso-position-horizontal-relative:text;mso-position-vertical:absolute;mso-position-vertical-relative:text;mso-width-percent:0;mso-width-relative:margin;v-text-anchor:top" o:gfxdata="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" filled="f" stroked="f">
                 <v:textbox style="mso-fit-shape-to-text:t">
                   <w:txbxContent>
                     <w:p>
@@ -1209,7 +1108,7 @@
         <mc:AlternateContent>
           <mc:Choice Requires="wps">
             <w:drawing>
-              <wp:anchor distT="0" distB="0" distL="114300" distR="114300" simplePos="0" relativeHeight="251672576" behindDoc="0" locked="0" layoutInCell="1" allowOverlap="1" wp14:anchorId="4B713322" wp14:editId="50C376CB">
+              <wp:anchor distT="0" distB="0" distL="114300" distR="114300" simplePos="0" relativeHeight="251672576" behindDoc="0" locked="0" layoutInCell="1" allowOverlap="1" wp14:anchorId="0FD81720" wp14:editId="6FFBF0A7">
                 <wp:simplePos x="0" y="0"/>
                 <wp:positionH relativeFrom="column">
                   <wp:posOffset>1508760</wp:posOffset>
@@ -1281,7 +1180,7 @@
           </mc:Choice>
           <mc:Fallback>
             <w:pict>
-              <v:shape w14:anchorId="4B713322" id="TextBox 21" o:spid="_x0000_s1027" type="#_x0000_t202" style="position:absolute;margin-left:118.8pt;margin-top:482.4pt;width:143.95pt;height:20.45pt;z-index:251672576;visibility:visible;mso-wrap-style:square;mso-width-percent:0;mso-height-percent:0;mso-wrap-distance-left:9pt;mso-wrap-distance-top:0;mso-wrap-distance-right:9pt;mso-wrap-distance-bottom:0;mso-position-horizontal:absolute;mso-position-horizontal-relative:text;mso-position-vertical:absolute;mso-position-vertical-relative:text;mso-width-percent:0;mso-height-percent:0;mso-width-relative:margin;mso-height-relative:margin;v-text-anchor:top" o:gfxdata="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" filled="f" stroked="f">
+              <v:shape w14:anchorId="4B713322" id="TextBox 21" o:spid="_x0000_s1027" type="#_x0000_t202" style="position:absolute;margin-left:118.8pt;margin-top:482.4pt;width:143.95pt;height:20.45pt;z-index:251672576;visibility:visible;mso-wrap-style:square;mso-width-percent:0;mso-height-percent:0;mso-wrap-distance-left:9pt;mso-wrap-distance-top:0;mso-wrap-distance-right:9pt;mso-wrap-distance-bottom:0;mso-position-horizontal:absolute;mso-position-horizontal-relative:text;mso-position-vertical:absolute;mso-position-vertical-relative:text;mso-width-percent:0;mso-height-percent:0;mso-width-relative:margin;mso-height-relative:margin;v-text-anchor:top" o:gfxdata="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" filled="f" stroked="f">
                 <v:textbox>
                   <w:txbxContent>
                     <w:p>
@@ -1317,7 +1216,7 @@
         <mc:AlternateContent>
           <mc:Choice Requires="wps">
             <w:drawing>
-              <wp:anchor distT="0" distB="0" distL="114300" distR="114300" simplePos="0" relativeHeight="251661312" behindDoc="0" locked="0" layoutInCell="1" allowOverlap="1" wp14:anchorId="7A402D3C" wp14:editId="0B144E50">
+              <wp:anchor distT="0" distB="0" distL="114300" distR="114300" simplePos="0" relativeHeight="251661312" behindDoc="0" locked="0" layoutInCell="1" allowOverlap="1" wp14:anchorId="2F4C2231" wp14:editId="16C87E75">
                 <wp:simplePos x="0" y="0"/>
                 <wp:positionH relativeFrom="column">
                   <wp:posOffset>3916680</wp:posOffset>
@@ -1369,27 +1268,7 @@
                                 <w:sz w:val="32"/>
                                 <w:szCs w:val="36"/>
                               </w:rPr>
-                              <w:t>d</w:t>
-                            </w:r>
-                            <w:r>
-                              <w:rPr>
-                                <w:rFonts w:asciiTheme="minorHAnsi" w:hAnsi="Calibri" w:cstheme="minorBidi"/>
-                                <w:color w:val="000000" w:themeColor="text1"/>
-                                <w:kern w:val="24"/>
-                                <w:sz w:val="32"/>
-                                <w:szCs w:val="36"/>
-                              </w:rPr>
-                              <w:t>isband</w:t>
-                            </w:r>
-                            <w:r>
-                              <w:rPr>
-                                <w:rFonts w:asciiTheme="minorHAnsi" w:hAnsi="Calibri" w:cstheme="minorBidi"/>
-                                <w:color w:val="000000" w:themeColor="text1"/>
-                                <w:kern w:val="24"/>
-                                <w:sz w:val="32"/>
-                                <w:szCs w:val="36"/>
-                              </w:rPr>
-                              <w:t>_rate</w:t>
+                              <w:t>disband_rate</w:t>
                             </w:r>
                             <w:proofErr w:type="spellEnd"/>
                           </w:p>
@@ -1410,17 +1289,7 @@
                                 <w:sz w:val="32"/>
                                 <w:szCs w:val="36"/>
                               </w:rPr>
-                              <w:t>new_board</w:t>
-                            </w:r>
-                            <w:r>
-                              <w:rPr>
-                                <w:rFonts w:asciiTheme="minorHAnsi" w:hAnsi="Calibri" w:cstheme="minorBidi"/>
-                                <w:color w:val="000000" w:themeColor="text1"/>
-                                <w:kern w:val="24"/>
-                                <w:sz w:val="32"/>
-                                <w:szCs w:val="36"/>
-                              </w:rPr>
-                              <w:t>_</w:t>
+                              <w:t>new_board_</w:t>
                             </w:r>
                             <w:r>
                               <w:rPr>
@@ -1447,7 +1316,7 @@
           </mc:Choice>
           <mc:Fallback>
             <w:pict>
-              <v:shape w14:anchorId="7A402D3C" id="TextBox 22" o:spid="_x0000_s1028" type="#_x0000_t202" style="position:absolute;margin-left:308.4pt;margin-top:27.6pt;width:117.45pt;height:72.7pt;z-index:251661312;visibility:visible;mso-wrap-style:none;mso-wrap-distance-left:9pt;mso-wrap-distance-top:0;mso-wrap-distance-right:9pt;mso-wrap-distance-bottom:0;mso-position-horizontal:absolute;mso-position-horizontal-relative:text;mso-position-vertical:absolute;mso-position-vertical-relative:text;v-text-anchor:top" o:gfxdata="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" filled="f" stroked="f">
+              <v:shape w14:anchorId="7A402D3C" id="TextBox 22" o:spid="_x0000_s1028" type="#_x0000_t202" style="position:absolute;margin-left:308.4pt;margin-top:27.6pt;width:117.45pt;height:72.7pt;z-index:251661312;visibility:visible;mso-wrap-style:none;mso-wrap-distance-left:9pt;mso-wrap-distance-top:0;mso-wrap-distance-right:9pt;mso-wrap-distance-bottom:0;mso-position-horizontal:absolute;mso-position-horizontal-relative:text;mso-position-vertical:absolute;mso-position-vertical-relative:text;v-text-anchor:top" o:gfxdata="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" filled="f" stroked="f">
                 <v:textbox style="mso-fit-shape-to-text:t">
                   <w:txbxContent>
                     <w:p>
@@ -1547,7 +1416,7 @@
         <mc:AlternateContent>
           <mc:Choice Requires="wps">
             <w:drawing>
-              <wp:anchor distT="0" distB="0" distL="114300" distR="114300" simplePos="0" relativeHeight="251659264" behindDoc="0" locked="0" layoutInCell="1" allowOverlap="1" wp14:anchorId="0DE4553B" wp14:editId="0BA65F7A">
+              <wp:anchor distT="0" distB="0" distL="114300" distR="114300" simplePos="0" relativeHeight="251659264" behindDoc="0" locked="0" layoutInCell="1" allowOverlap="1" wp14:anchorId="24A7FB03" wp14:editId="5B5577E2">
                 <wp:simplePos x="0" y="0"/>
                 <wp:positionH relativeFrom="column">
                   <wp:posOffset>1440180</wp:posOffset>
@@ -1599,17 +1468,7 @@
                                 <w:sz w:val="28"/>
                                 <w:szCs w:val="36"/>
                               </w:rPr>
-                              <w:t>n_directors</w:t>
-                            </w:r>
-                            <w:r>
-                              <w:rPr>
-                                <w:rFonts w:asciiTheme="minorHAnsi" w:hAnsi="Calibri" w:cstheme="minorBidi"/>
-                                <w:color w:val="000000" w:themeColor="text1"/>
-                                <w:kern w:val="24"/>
-                                <w:sz w:val="28"/>
-                                <w:szCs w:val="36"/>
-                              </w:rPr>
-                              <w:t>_dis</w:t>
+                              <w:t>n_directors_dis</w:t>
                             </w:r>
                             <w:proofErr w:type="spellEnd"/>
                           </w:p>
@@ -1629,7 +1488,7 @@
           </mc:Choice>
           <mc:Fallback>
             <w:pict>
-              <v:shape w14:anchorId="0DE4553B" id="_x0000_s1029" type="#_x0000_t202" style="position:absolute;margin-left:113.4pt;margin-top:25.8pt;width:141pt;height:29.1pt;z-index:251659264;visibility:visible;mso-wrap-style:square;mso-width-percent:0;mso-wrap-distance-left:9pt;mso-wrap-distance-top:0;mso-wrap-distance-right:9pt;mso-wrap-distance-bottom:0;mso-position-horizontal:absolute;mso-position-horizontal-relative:text;mso-position-vertical:absolute;mso-position-vertical-relative:text;mso-width-percent:0;mso-width-relative:margin;v-text-anchor:top" o:gfxdata="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" filled="f" stroked="f">
+              <v:shape w14:anchorId="0DE4553B" id="_x0000_s1029" type="#_x0000_t202" style="position:absolute;margin-left:113.4pt;margin-top:25.8pt;width:141pt;height:29.1pt;z-index:251659264;visibility:visible;mso-wrap-style:square;mso-width-percent:0;mso-wrap-distance-left:9pt;mso-wrap-distance-top:0;mso-wrap-distance-right:9pt;mso-wrap-distance-bottom:0;mso-position-horizontal:absolute;mso-position-horizontal-relative:text;mso-position-vertical:absolute;mso-position-vertical-relative:text;mso-width-percent:0;mso-width-relative:margin;v-text-anchor:top" o:gfxdata="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" filled="f" stroked="f">
                 <v:textbox style="mso-fit-shape-to-text:t">
                   <w:txbxContent>
                     <w:p>
@@ -1676,7 +1535,7 @@
           <w:noProof/>
         </w:rPr>
         <w:drawing>
-          <wp:inline distT="0" distB="0" distL="0" distR="0" wp14:anchorId="0955C1C6" wp14:editId="39F77031">
+          <wp:inline distT="0" distB="0" distL="0" distR="0" wp14:anchorId="78E4F21D" wp14:editId="02293AA6">
             <wp:extent cx="2982159" cy="2064913"/>
             <wp:effectExtent l="0" t="0" r="2540" b="5715"/>
             <wp:docPr id="6" name="Picture 5">
@@ -1738,7 +1597,7 @@
           <w:noProof/>
         </w:rPr>
         <w:drawing>
-          <wp:inline distT="0" distB="0" distL="0" distR="0" wp14:anchorId="4339CD5C" wp14:editId="1B881778">
+          <wp:inline distT="0" distB="0" distL="0" distR="0" wp14:anchorId="02BBAC61" wp14:editId="74D0AFF2">
             <wp:extent cx="2905125" cy="2210939"/>
             <wp:effectExtent l="0" t="0" r="3175" b="0"/>
             <wp:docPr id="5" name="Picture 4">
@@ -1808,7 +1667,7 @@
           <w:noProof/>
         </w:rPr>
         <w:drawing>
-          <wp:anchor distT="0" distB="0" distL="114300" distR="114300" simplePos="0" relativeHeight="251670528" behindDoc="0" locked="0" layoutInCell="1" allowOverlap="1" wp14:anchorId="48F92B08" wp14:editId="19F4A84D">
+          <wp:anchor distT="0" distB="0" distL="114300" distR="114300" simplePos="0" relativeHeight="251670528" behindDoc="0" locked="0" layoutInCell="1" allowOverlap="1" wp14:anchorId="04FADC49" wp14:editId="26E194CB">
             <wp:simplePos x="0" y="0"/>
             <wp:positionH relativeFrom="column">
               <wp:posOffset>30480</wp:posOffset>
@@ -1877,7 +1736,7 @@
           <w:noProof/>
         </w:rPr>
         <w:drawing>
-          <wp:anchor distT="0" distB="0" distL="114300" distR="114300" simplePos="0" relativeHeight="251669504" behindDoc="0" locked="0" layoutInCell="1" allowOverlap="1" wp14:anchorId="733E4FF8" wp14:editId="628A7741">
+          <wp:anchor distT="0" distB="0" distL="114300" distR="114300" simplePos="0" relativeHeight="251669504" behindDoc="0" locked="0" layoutInCell="1" allowOverlap="1" wp14:anchorId="3715F308" wp14:editId="60195817">
             <wp:simplePos x="0" y="0"/>
             <wp:positionH relativeFrom="column">
               <wp:posOffset>3230880</wp:posOffset>
@@ -1964,7 +1823,7 @@
         <mc:AlternateContent>
           <mc:Choice Requires="wps">
             <w:drawing>
-              <wp:anchor distT="0" distB="0" distL="114300" distR="114300" simplePos="0" relativeHeight="251671552" behindDoc="0" locked="0" layoutInCell="1" allowOverlap="1" wp14:anchorId="679561DE" wp14:editId="68D86500">
+              <wp:anchor distT="0" distB="0" distL="114300" distR="114300" simplePos="0" relativeHeight="251671552" behindDoc="0" locked="0" layoutInCell="1" allowOverlap="1" wp14:anchorId="4755508F" wp14:editId="2F004E80">
                 <wp:simplePos x="0" y="0"/>
                 <wp:positionH relativeFrom="column">
                   <wp:posOffset>876300</wp:posOffset>
@@ -2049,7 +1908,7 @@
           </mc:Choice>
           <mc:Fallback>
             <w:pict>
-              <v:shape w14:anchorId="679561DE" id="TextBox 20" o:spid="_x0000_s1030" type="#_x0000_t202" style="position:absolute;margin-left:69pt;margin-top:14.45pt;width:131pt;height:30pt;z-index:251671552;visibility:visible;mso-wrap-style:square;mso-width-percent:0;mso-height-percent:0;mso-wrap-distance-left:9pt;mso-wrap-distance-top:0;mso-wrap-distance-right:9pt;mso-wrap-distance-bottom:0;mso-position-horizontal:absolute;mso-position-horizontal-relative:text;mso-position-vertical:absolute;mso-position-vertical-relative:text;mso-width-percent:0;mso-height-percent:0;mso-width-relative:margin;mso-height-relative:margin;v-text-anchor:top" o:gfxdata="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" filled="f" stroked="f">
+              <v:shape w14:anchorId="679561DE" id="TextBox 20" o:spid="_x0000_s1030" type="#_x0000_t202" style="position:absolute;margin-left:69pt;margin-top:14.45pt;width:131pt;height:30pt;z-index:251671552;visibility:visible;mso-wrap-style:square;mso-width-percent:0;mso-height-percent:0;mso-wrap-distance-left:9pt;mso-wrap-distance-top:0;mso-wrap-distance-right:9pt;mso-wrap-distance-bottom:0;mso-position-horizontal:absolute;mso-position-horizontal-relative:text;mso-position-vertical:absolute;mso-position-vertical-relative:text;mso-width-percent:0;mso-height-percent:0;mso-width-relative:margin;mso-height-relative:margin;v-text-anchor:top" o:gfxdata="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" filled="f" stroked="f">
                 <v:textbox>
                   <w:txbxContent>
                     <w:p>
@@ -2106,7 +1965,7 @@
         <mc:AlternateContent>
           <mc:Choice Requires="wps">
             <w:drawing>
-              <wp:anchor distT="0" distB="0" distL="114300" distR="114300" simplePos="0" relativeHeight="251674624" behindDoc="0" locked="0" layoutInCell="1" allowOverlap="1" wp14:anchorId="5C4BC06A" wp14:editId="612181E4">
+              <wp:anchor distT="0" distB="0" distL="114300" distR="114300" simplePos="0" relativeHeight="251674624" behindDoc="0" locked="0" layoutInCell="1" allowOverlap="1" wp14:anchorId="39D04217" wp14:editId="05845209">
                 <wp:simplePos x="0" y="0"/>
                 <wp:positionH relativeFrom="column">
                   <wp:posOffset>4130039</wp:posOffset>
@@ -2117,10 +1976,8 @@
                 <wp:extent cx="1792605" cy="381000"/>
                 <wp:effectExtent l="0" t="0" r="0" b="0"/>
                 <wp:wrapNone/>
-                <wp:docPr id="16" name="TextBox 20">
-                  <a:extLst xmlns:a="http://schemas.openxmlformats.org/drawingml/2006/main"/>
-                </wp:docPr>
-                <wp:cNvGraphicFramePr/>
+                <wp:docPr id="16" name="TextBox 20"/>
+                <wp:cNvGraphicFramePr xmlns:a="http://schemas.openxmlformats.org/drawingml/2006/main"/>
                 <a:graphic xmlns:a="http://schemas.openxmlformats.org/drawingml/2006/main">
                   <a:graphicData uri="http://schemas.microsoft.com/office/word/2010/wordprocessingShape">
                     <wps:wsp>
@@ -2177,7 +2034,7 @@
           </mc:Choice>
           <mc:Fallback>
             <w:pict>
-              <v:shape w14:anchorId="5C4BC06A" id="_x0000_s1031" type="#_x0000_t202" style="position:absolute;margin-left:325.2pt;margin-top:4.6pt;width:141.15pt;height:30pt;z-index:251674624;visibility:visible;mso-wrap-style:square;mso-width-percent:0;mso-height-percent:0;mso-wrap-distance-left:9pt;mso-wrap-distance-top:0;mso-wrap-distance-right:9pt;mso-wrap-distance-bottom:0;mso-position-horizontal:absolute;mso-position-horizontal-relative:text;mso-position-vertical:absolute;mso-position-vertical-relative:text;mso-width-percent:0;mso-height-percent:0;mso-width-relative:margin;mso-height-relative:margin;v-text-anchor:top" o:gfxdata="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" filled="f" stroked="f">
+              <v:shape w14:anchorId="5C4BC06A" id="_x0000_s1031" type="#_x0000_t202" style="position:absolute;margin-left:325.2pt;margin-top:4.6pt;width:141.15pt;height:30pt;z-index:251674624;visibility:visible;mso-wrap-style:square;mso-width-percent:0;mso-height-percent:0;mso-wrap-distance-left:9pt;mso-wrap-distance-top:0;mso-wrap-distance-right:9pt;mso-wrap-distance-bottom:0;mso-position-horizontal:absolute;mso-position-horizontal-relative:text;mso-position-vertical:absolute;mso-position-vertical-relative:text;mso-width-percent:0;mso-height-percent:0;mso-width-relative:margin;mso-height-relative:margin;v-text-anchor:top" o:gfxdata="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" filled="f" stroked="f">
                 <v:textbox>
                   <w:txbxContent>
                     <w:p>
@@ -2260,7 +2117,7 @@
         <mc:AlternateContent>
           <mc:Choice Requires="wps">
             <w:drawing>
-              <wp:anchor distT="0" distB="0" distL="114300" distR="114300" simplePos="0" relativeHeight="251665408" behindDoc="0" locked="0" layoutInCell="1" allowOverlap="1" wp14:anchorId="2302ED4E" wp14:editId="42569D1B">
+              <wp:anchor distT="0" distB="0" distL="114300" distR="114300" simplePos="0" relativeHeight="251665408" behindDoc="0" locked="0" layoutInCell="1" allowOverlap="1" wp14:anchorId="404BE967" wp14:editId="3B45EEDB">
                 <wp:simplePos x="0" y="0"/>
                 <wp:positionH relativeFrom="column">
                   <wp:posOffset>3406140</wp:posOffset>
@@ -2271,10 +2128,8 @@
                 <wp:extent cx="2247900" cy="369332"/>
                 <wp:effectExtent l="0" t="0" r="0" b="0"/>
                 <wp:wrapNone/>
-                <wp:docPr id="10" name="TextBox 11">
-                  <a:extLst xmlns:a="http://schemas.openxmlformats.org/drawingml/2006/main"/>
-                </wp:docPr>
-                <wp:cNvGraphicFramePr/>
+                <wp:docPr id="10" name="TextBox 11"/>
+                <wp:cNvGraphicFramePr xmlns:a="http://schemas.openxmlformats.org/drawingml/2006/main"/>
                 <a:graphic xmlns:a="http://schemas.openxmlformats.org/drawingml/2006/main">
                   <a:graphicData uri="http://schemas.microsoft.com/office/word/2010/wordprocessingShape">
                     <wps:wsp>
@@ -2328,7 +2183,7 @@
           </mc:Choice>
           <mc:Fallback>
             <w:pict>
-              <v:shape w14:anchorId="2302ED4E" id="_x0000_s1032" type="#_x0000_t202" style="position:absolute;margin-left:268.2pt;margin-top:52.15pt;width:177pt;height:29.1pt;z-index:251665408;visibility:visible;mso-wrap-style:square;mso-width-percent:0;mso-wrap-distance-left:9pt;mso-wrap-distance-top:0;mso-wrap-distance-right:9pt;mso-wrap-distance-bottom:0;mso-position-horizontal:absolute;mso-position-horizontal-relative:text;mso-position-vertical:absolute;mso-position-vertical-relative:text;mso-width-percent:0;mso-width-relative:margin;v-text-anchor:top" o:gfxdata="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" filled="f" stroked="f">
+              <v:shape w14:anchorId="2302ED4E" id="_x0000_s1032" type="#_x0000_t202" style="position:absolute;margin-left:268.2pt;margin-top:52.15pt;width:177pt;height:29.1pt;z-index:251665408;visibility:visible;mso-wrap-style:square;mso-width-percent:0;mso-wrap-distance-left:9pt;mso-wrap-distance-top:0;mso-wrap-distance-right:9pt;mso-wrap-distance-bottom:0;mso-position-horizontal:absolute;mso-position-horizontal-relative:text;mso-position-vertical:absolute;mso-position-vertical-relative:text;mso-width-percent:0;mso-width-relative:margin;v-text-anchor:top" o:gfxdata="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" filled="f" stroked="f">
                 <v:textbox style="mso-fit-shape-to-text:t">
                   <w:txbxContent>
                     <w:p>
@@ -2367,7 +2222,7 @@
         <mc:AlternateContent>
           <mc:Choice Requires="wps">
             <w:drawing>
-              <wp:anchor distT="0" distB="0" distL="114300" distR="114300" simplePos="0" relativeHeight="251663360" behindDoc="0" locked="0" layoutInCell="1" allowOverlap="1" wp14:anchorId="61BCA2A2" wp14:editId="1CB800EA">
+              <wp:anchor distT="0" distB="0" distL="114300" distR="114300" simplePos="0" relativeHeight="251663360" behindDoc="0" locked="0" layoutInCell="1" allowOverlap="1" wp14:anchorId="04E92A9E" wp14:editId="0014A7D3">
                 <wp:simplePos x="0" y="0"/>
                 <wp:positionH relativeFrom="column">
                   <wp:posOffset>1440180</wp:posOffset>
@@ -2378,10 +2233,8 @@
                 <wp:extent cx="998220" cy="369332"/>
                 <wp:effectExtent l="0" t="0" r="0" b="0"/>
                 <wp:wrapNone/>
-                <wp:docPr id="8" name="TextBox 11">
-                  <a:extLst xmlns:a="http://schemas.openxmlformats.org/drawingml/2006/main"/>
-                </wp:docPr>
-                <wp:cNvGraphicFramePr/>
+                <wp:docPr id="8" name="TextBox 11"/>
+                <wp:cNvGraphicFramePr xmlns:a="http://schemas.openxmlformats.org/drawingml/2006/main"/>
                 <a:graphic xmlns:a="http://schemas.openxmlformats.org/drawingml/2006/main">
                   <a:graphicData uri="http://schemas.microsoft.com/office/word/2010/wordprocessingShape">
                     <wps:wsp>
@@ -2435,7 +2288,7 @@
           </mc:Choice>
           <mc:Fallback>
             <w:pict>
-              <v:shape w14:anchorId="61BCA2A2" id="_x0000_s1033" type="#_x0000_t202" style="position:absolute;margin-left:113.4pt;margin-top:19.75pt;width:78.6pt;height:29.1pt;z-index:251663360;visibility:visible;mso-wrap-style:square;mso-width-percent:0;mso-wrap-distance-left:9pt;mso-wrap-distance-top:0;mso-wrap-distance-right:9pt;mso-wrap-distance-bottom:0;mso-position-horizontal:absolute;mso-position-horizontal-relative:text;mso-position-vertical:absolute;mso-position-vertical-relative:text;mso-width-percent:0;mso-width-relative:margin;v-text-anchor:top" o:gfxdata="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" filled="f" stroked="f">
+              <v:shape w14:anchorId="61BCA2A2" id="_x0000_s1033" type="#_x0000_t202" style="position:absolute;margin-left:113.4pt;margin-top:19.75pt;width:78.6pt;height:29.1pt;z-index:251663360;visibility:visible;mso-wrap-style:square;mso-width-percent:0;mso-wrap-distance-left:9pt;mso-wrap-distance-top:0;mso-wrap-distance-right:9pt;mso-wrap-distance-bottom:0;mso-position-horizontal:absolute;mso-position-horizontal-relative:text;mso-position-vertical:absolute;mso-position-vertical-relative:text;mso-width-percent:0;mso-width-relative:margin;v-text-anchor:top" o:gfxdata="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" filled="f" stroked="f">
                 <v:textbox style="mso-fit-shape-to-text:t">
                   <w:txbxContent>
                     <w:p>
@@ -2472,7 +2325,7 @@
           <w:noProof/>
         </w:rPr>
         <w:drawing>
-          <wp:inline distT="0" distB="0" distL="0" distR="0" wp14:anchorId="17007D81" wp14:editId="64D47112">
+          <wp:inline distT="0" distB="0" distL="0" distR="0" wp14:anchorId="3376F483" wp14:editId="758F1B88">
             <wp:extent cx="2940899" cy="2042160"/>
             <wp:effectExtent l="0" t="0" r="5715" b="2540"/>
             <wp:docPr id="7" name="Picture 4">
@@ -2527,7 +2380,7 @@
           <w:noProof/>
         </w:rPr>
         <w:drawing>
-          <wp:inline distT="0" distB="0" distL="0" distR="0" wp14:anchorId="59CDA590" wp14:editId="06E4C22B">
+          <wp:inline distT="0" distB="0" distL="0" distR="0" wp14:anchorId="0E2024FF" wp14:editId="02381665">
             <wp:extent cx="2781300" cy="2018081"/>
             <wp:effectExtent l="0" t="0" r="0" b="1270"/>
             <wp:docPr id="9" name="Picture 2">
@@ -2595,7 +2448,7 @@
         <mc:AlternateContent>
           <mc:Choice Requires="wps">
             <w:drawing>
-              <wp:anchor distT="0" distB="0" distL="114300" distR="114300" simplePos="0" relativeHeight="251667456" behindDoc="0" locked="0" layoutInCell="1" allowOverlap="1" wp14:anchorId="7F5567E9" wp14:editId="0A803F12">
+              <wp:anchor distT="0" distB="0" distL="114300" distR="114300" simplePos="0" relativeHeight="251667456" behindDoc="0" locked="0" layoutInCell="1" allowOverlap="1" wp14:anchorId="3CBFC64E" wp14:editId="24277F39">
                 <wp:simplePos x="0" y="0"/>
                 <wp:positionH relativeFrom="column">
                   <wp:posOffset>495300</wp:posOffset>
@@ -2606,10 +2459,8 @@
                 <wp:extent cx="2247900" cy="369332"/>
                 <wp:effectExtent l="0" t="0" r="0" b="0"/>
                 <wp:wrapNone/>
-                <wp:docPr id="13" name="TextBox 11">
-                  <a:extLst xmlns:a="http://schemas.openxmlformats.org/drawingml/2006/main"/>
-                </wp:docPr>
-                <wp:cNvGraphicFramePr/>
+                <wp:docPr id="13" name="TextBox 11"/>
+                <wp:cNvGraphicFramePr xmlns:a="http://schemas.openxmlformats.org/drawingml/2006/main"/>
                 <a:graphic xmlns:a="http://schemas.openxmlformats.org/drawingml/2006/main">
                   <a:graphicData uri="http://schemas.microsoft.com/office/word/2010/wordprocessingShape">
                     <wps:wsp>
@@ -2688,7 +2539,7 @@
           </mc:Choice>
           <mc:Fallback>
             <w:pict>
-              <v:shape w14:anchorId="7F5567E9" id="_x0000_s1034" type="#_x0000_t202" style="position:absolute;margin-left:39pt;margin-top:21.6pt;width:177pt;height:29.1pt;z-index:251667456;visibility:visible;mso-wrap-style:square;mso-width-percent:0;mso-wrap-distance-left:9pt;mso-wrap-distance-top:0;mso-wrap-distance-right:9pt;mso-wrap-distance-bottom:0;mso-position-horizontal:absolute;mso-position-horizontal-relative:text;mso-position-vertical:absolute;mso-position-vertical-relative:text;mso-width-percent:0;mso-width-relative:margin;v-text-anchor:top" o:gfxdata="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" filled="f" stroked="f">
+              <v:shape w14:anchorId="7F5567E9" id="_x0000_s1034" type="#_x0000_t202" style="position:absolute;margin-left:39pt;margin-top:21.6pt;width:177pt;height:29.1pt;z-index:251667456;visibility:visible;mso-wrap-style:square;mso-width-percent:0;mso-wrap-distance-left:9pt;mso-wrap-distance-top:0;mso-wrap-distance-right:9pt;mso-wrap-distance-bottom:0;mso-position-horizontal:absolute;mso-position-horizontal-relative:text;mso-position-vertical:absolute;mso-position-vertical-relative:text;mso-width-percent:0;mso-width-relative:margin;v-text-anchor:top" o:gfxdata="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" filled="f" stroked="f">
                 <v:textbox style="mso-fit-shape-to-text:t">
                   <w:txbxContent>
                     <w:p>
@@ -2750,7 +2601,7 @@
           <w:noProof/>
         </w:rPr>
         <w:drawing>
-          <wp:inline distT="0" distB="0" distL="0" distR="0" wp14:anchorId="12F0BC54" wp14:editId="3875A61A">
+          <wp:inline distT="0" distB="0" distL="0" distR="0" wp14:anchorId="1A4872DE" wp14:editId="686B7B39">
             <wp:extent cx="2823380" cy="1973580"/>
             <wp:effectExtent l="0" t="0" r="0" b="0"/>
             <wp:docPr id="11" name="Picture 1">
@@ -3189,7 +3040,7 @@
                 <w:noProof/>
               </w:rPr>
               <w:drawing>
-                <wp:inline distT="0" distB="0" distL="0" distR="0" wp14:anchorId="2362FDDE" wp14:editId="72074CE7">
+                <wp:inline distT="0" distB="0" distL="0" distR="0" wp14:anchorId="7E632BF8" wp14:editId="3D9AC95F">
                   <wp:extent cx="2019300" cy="1515294"/>
                   <wp:effectExtent l="0" t="0" r="0" b="0"/>
                   <wp:docPr id="39" name="Picture 38">
@@ -3260,7 +3111,7 @@
                 <w:noProof/>
               </w:rPr>
               <w:drawing>
-                <wp:inline distT="0" distB="0" distL="0" distR="0" wp14:anchorId="26529BCB" wp14:editId="1A7E9D0B">
+                <wp:inline distT="0" distB="0" distL="0" distR="0" wp14:anchorId="762C1A26" wp14:editId="14F41F70">
                   <wp:extent cx="2103120" cy="1585062"/>
                   <wp:effectExtent l="0" t="0" r="5080" b="2540"/>
                   <wp:docPr id="40" name="Picture 39">
@@ -3331,7 +3182,7 @@
                 <w:noProof/>
               </w:rPr>
               <w:drawing>
-                <wp:inline distT="0" distB="0" distL="0" distR="0" wp14:anchorId="6DDDFB56" wp14:editId="3172438B">
+                <wp:inline distT="0" distB="0" distL="0" distR="0" wp14:anchorId="7466DA6F" wp14:editId="28D6D0DB">
                   <wp:extent cx="2118784" cy="1569720"/>
                   <wp:effectExtent l="0" t="0" r="2540" b="5080"/>
                   <wp:docPr id="41" name="Picture 40">
@@ -3427,7 +3278,7 @@
                 <w:noProof/>
               </w:rPr>
               <w:drawing>
-                <wp:inline distT="0" distB="0" distL="0" distR="0" wp14:anchorId="253E0EE4" wp14:editId="72E55D32">
+                <wp:inline distT="0" distB="0" distL="0" distR="0" wp14:anchorId="54173733" wp14:editId="19AD90F9">
                   <wp:extent cx="2087880" cy="1528830"/>
                   <wp:effectExtent l="0" t="0" r="0" b="0"/>
                   <wp:docPr id="18" name="Picture 16">
@@ -3495,7 +3346,7 @@
                 <w:noProof/>
               </w:rPr>
               <w:drawing>
-                <wp:inline distT="0" distB="0" distL="0" distR="0" wp14:anchorId="6CAEF0F3" wp14:editId="0E5E7FF5">
+                <wp:inline distT="0" distB="0" distL="0" distR="0" wp14:anchorId="329F5415" wp14:editId="2569893D">
                   <wp:extent cx="1988820" cy="1476163"/>
                   <wp:effectExtent l="0" t="0" r="5080" b="0"/>
                   <wp:docPr id="20" name="Picture 19">
@@ -3563,7 +3414,7 @@
                 <w:noProof/>
               </w:rPr>
               <w:drawing>
-                <wp:inline distT="0" distB="0" distL="0" distR="0" wp14:anchorId="597A69B1" wp14:editId="4C355A3A">
+                <wp:inline distT="0" distB="0" distL="0" distR="0" wp14:anchorId="5CC2BA4E" wp14:editId="357237AD">
                   <wp:extent cx="2053383" cy="1522008"/>
                   <wp:effectExtent l="0" t="0" r="4445" b="2540"/>
                   <wp:docPr id="19" name="Picture 21">
@@ -3658,7 +3509,7 @@
                 <w:noProof/>
               </w:rPr>
               <w:drawing>
-                <wp:inline distT="0" distB="0" distL="0" distR="0" wp14:anchorId="779A4D3F" wp14:editId="72396BC6">
+                <wp:inline distT="0" distB="0" distL="0" distR="0" wp14:anchorId="79CEAC8E" wp14:editId="08BEB315">
                   <wp:extent cx="2087880" cy="1546860"/>
                   <wp:effectExtent l="0" t="0" r="0" b="2540"/>
                   <wp:docPr id="24" name="Picture 18">
@@ -3725,7 +3576,7 @@
                 <w:noProof/>
               </w:rPr>
               <w:drawing>
-                <wp:inline distT="0" distB="0" distL="0" distR="0" wp14:anchorId="5D8B92A8" wp14:editId="29FFFE1B">
+                <wp:inline distT="0" distB="0" distL="0" distR="0" wp14:anchorId="16E8EAE6" wp14:editId="00882ADD">
                   <wp:extent cx="2052955" cy="1518920"/>
                   <wp:effectExtent l="0" t="0" r="4445" b="5080"/>
                   <wp:docPr id="25" name="Picture 20">
@@ -3792,7 +3643,7 @@
                 <w:noProof/>
               </w:rPr>
               <w:drawing>
-                <wp:inline distT="0" distB="0" distL="0" distR="0" wp14:anchorId="23AB96C4" wp14:editId="12136F39">
+                <wp:inline distT="0" distB="0" distL="0" distR="0" wp14:anchorId="02E10155" wp14:editId="0CFCD155">
                   <wp:extent cx="2176145" cy="1619885"/>
                   <wp:effectExtent l="0" t="0" r="0" b="5715"/>
                   <wp:docPr id="26" name="Picture 22">
@@ -3868,18 +3719,6 @@
           <w:szCs w:val="72"/>
         </w:rPr>
       </w:pPr>
-    </w:p>
-    <w:p>
-      <w:pPr>
-        <w:rPr>
-          <w:rFonts w:ascii="Times New Roman" w:eastAsiaTheme="majorEastAsia" w:hAnsi="Times New Roman" w:cs="Times New Roman"/>
-          <w:b/>
-          <w:color w:val="000000" w:themeColor="text1"/>
-          <w:kern w:val="24"/>
-          <w:sz w:val="48"/>
-          <w:szCs w:val="72"/>
-        </w:rPr>
-      </w:pPr>
       <w:r>
         <w:rPr>
           <w:rFonts w:ascii="Times New Roman" w:eastAsiaTheme="majorEastAsia" w:hAnsi="Times New Roman" w:cs="Times New Roman"/>
@@ -3979,6 +3818,186 @@
           <w:szCs w:val="72"/>
         </w:rPr>
         <w:t xml:space="preserve"> degree in the network</w:t>
+      </w:r>
+    </w:p>
+    <w:p>
+      <w:pPr>
+        <w:rPr>
+          <w:rFonts w:ascii="Times New Roman" w:eastAsiaTheme="majorEastAsia" w:hAnsi="Times New Roman" w:cs="Times New Roman"/>
+          <w:b/>
+          <w:color w:val="000000" w:themeColor="text1"/>
+          <w:kern w:val="24"/>
+          <w:sz w:val="48"/>
+          <w:szCs w:val="72"/>
+        </w:rPr>
+      </w:pPr>
+      <w:r>
+        <w:rPr>
+          <w:rFonts w:ascii="Times New Roman" w:eastAsiaTheme="majorEastAsia" w:hAnsi="Times New Roman" w:cs="Times New Roman"/>
+          <w:b/>
+          <w:color w:val="000000" w:themeColor="text1"/>
+          <w:kern w:val="24"/>
+          <w:sz w:val="48"/>
+          <w:szCs w:val="72"/>
+        </w:rPr>
+        <w:t>Future Works</w:t>
+      </w:r>
+    </w:p>
+    <w:p>
+      <w:pPr>
+        <w:spacing w:line="192" w:lineRule="auto"/>
+        <w:jc w:val="both"/>
+        <w:rPr>
+          <w:rFonts w:eastAsiaTheme="majorEastAsia"/>
+          <w:color w:val="000000" w:themeColor="text1"/>
+          <w:kern w:val="24"/>
+          <w:sz w:val="28"/>
+          <w:szCs w:val="72"/>
+        </w:rPr>
+      </w:pPr>
+    </w:p>
+    <w:p>
+      <w:pPr>
+        <w:pStyle w:val="ListParagraph"/>
+        <w:numPr>
+          <w:ilvl w:val="0"/>
+          <w:numId w:val="6"/>
+        </w:numPr>
+        <w:spacing w:line="192" w:lineRule="auto"/>
+        <w:jc w:val="both"/>
+        <w:rPr>
+          <w:rFonts w:eastAsiaTheme="majorEastAsia"/>
+          <w:color w:val="000000" w:themeColor="text1"/>
+          <w:kern w:val="24"/>
+          <w:sz w:val="28"/>
+          <w:szCs w:val="72"/>
+        </w:rPr>
+      </w:pPr>
+      <w:r>
+        <w:rPr>
+          <w:rFonts w:eastAsiaTheme="majorEastAsia"/>
+          <w:color w:val="000000" w:themeColor="text1"/>
+          <w:kern w:val="24"/>
+          <w:sz w:val="28"/>
+          <w:szCs w:val="72"/>
+        </w:rPr>
+        <w:t>Validate the algorithm using Board and Gender data</w:t>
+      </w:r>
+    </w:p>
+    <w:p>
+      <w:pPr>
+        <w:pStyle w:val="ListParagraph"/>
+        <w:numPr>
+          <w:ilvl w:val="0"/>
+          <w:numId w:val="6"/>
+        </w:numPr>
+        <w:spacing w:line="192" w:lineRule="auto"/>
+        <w:jc w:val="both"/>
+        <w:rPr>
+          <w:rFonts w:eastAsiaTheme="majorEastAsia"/>
+          <w:color w:val="000000" w:themeColor="text1"/>
+          <w:kern w:val="24"/>
+          <w:sz w:val="28"/>
+          <w:szCs w:val="72"/>
+        </w:rPr>
+      </w:pPr>
+      <w:r>
+        <w:rPr>
+          <w:rFonts w:eastAsiaTheme="majorEastAsia"/>
+          <w:color w:val="000000" w:themeColor="text1"/>
+          <w:kern w:val="24"/>
+          <w:sz w:val="28"/>
+          <w:szCs w:val="72"/>
+        </w:rPr>
+        <w:t>How initial female proportion plays a role in the evolvement of the network</w:t>
+      </w:r>
+    </w:p>
+    <w:p>
+      <w:pPr>
+        <w:pStyle w:val="ListParagraph"/>
+        <w:numPr>
+          <w:ilvl w:val="0"/>
+          <w:numId w:val="6"/>
+        </w:numPr>
+        <w:spacing w:line="192" w:lineRule="auto"/>
+        <w:jc w:val="both"/>
+        <w:rPr>
+          <w:rFonts w:eastAsiaTheme="majorEastAsia"/>
+          <w:color w:val="000000" w:themeColor="text1"/>
+          <w:kern w:val="24"/>
+          <w:sz w:val="28"/>
+          <w:szCs w:val="72"/>
+        </w:rPr>
+      </w:pPr>
+      <w:r>
+        <w:rPr>
+          <w:rFonts w:eastAsiaTheme="majorEastAsia"/>
+          <w:color w:val="000000" w:themeColor="text1"/>
+          <w:kern w:val="24"/>
+          <w:sz w:val="28"/>
+          <w:szCs w:val="72"/>
+        </w:rPr>
+        <w:t>How</w:t>
+      </w:r>
+      <w:r>
+        <w:rPr>
+          <w:rFonts w:eastAsiaTheme="majorEastAsia"/>
+          <w:color w:val="000000" w:themeColor="text1"/>
+          <w:kern w:val="24"/>
+          <w:sz w:val="28"/>
+          <w:szCs w:val="72"/>
+        </w:rPr>
+        <w:t xml:space="preserve"> preference level of diversity</w:t>
+      </w:r>
+      <w:r>
+        <w:rPr>
+          <w:rFonts w:eastAsiaTheme="majorEastAsia"/>
+          <w:color w:val="000000" w:themeColor="text1"/>
+          <w:kern w:val="24"/>
+          <w:sz w:val="28"/>
+          <w:szCs w:val="72"/>
+        </w:rPr>
+        <w:t xml:space="preserve"> affect</w:t>
+      </w:r>
+      <w:r>
+        <w:rPr>
+          <w:rFonts w:eastAsiaTheme="majorEastAsia"/>
+          <w:color w:val="000000" w:themeColor="text1"/>
+          <w:kern w:val="24"/>
+          <w:sz w:val="28"/>
+          <w:szCs w:val="72"/>
+        </w:rPr>
+        <w:t>s</w:t>
+      </w:r>
+      <w:r>
+        <w:rPr>
+          <w:rFonts w:eastAsiaTheme="majorEastAsia"/>
+          <w:color w:val="000000" w:themeColor="text1"/>
+          <w:kern w:val="24"/>
+          <w:sz w:val="28"/>
+          <w:szCs w:val="72"/>
+        </w:rPr>
+        <w:t xml:space="preserve"> the </w:t>
+      </w:r>
+      <w:r>
+        <w:rPr>
+          <w:rFonts w:eastAsiaTheme="majorEastAsia"/>
+          <w:color w:val="000000" w:themeColor="text1"/>
+          <w:kern w:val="24"/>
+          <w:sz w:val="28"/>
+          <w:szCs w:val="72"/>
+        </w:rPr>
+        <w:t xml:space="preserve">overall </w:t>
+      </w:r>
+      <w:r>
+        <w:rPr>
+          <w:rFonts w:eastAsiaTheme="majorEastAsia"/>
+          <w:color w:val="000000" w:themeColor="text1"/>
+          <w:kern w:val="24"/>
+          <w:sz w:val="28"/>
+          <w:szCs w:val="72"/>
+        </w:rPr>
+        <w:t>diversity of the network</w:t>
       </w:r>
     </w:p>
     <w:p>
@@ -4003,7 +4022,7 @@
 </file>
 
 <file path=word/numbering.xml><?xml version="1.0" encoding="utf-8"?>
-<w:numbering xmlns:wpc="http://schemas.microsoft.com/office/word/2010/wordprocessingCanvas" xmlns:cx="http://schemas.microsoft.com/office/drawing/2014/chartex" xmlns:cx1="http://schemas.microsoft.com/office/drawing/2015/9/8/chartex" xmlns:cx2="http://schemas.microsoft.com/office/drawing/2015/10/21/chartex" xmlns:cx3="http://schemas.microsoft.com/office/drawing/2016/5/9/chartex" xmlns:cx4="http://schemas.microsoft.com/office/drawing/2016/5/10/chartex" xmlns:cx5="http://schemas.microsoft.com/office/drawing/2016/5/11/chartex" xmlns:cx6="http://schemas.microsoft.com/office/drawing/2016/5/12/chartex" xmlns:cx7="http://schemas.microsoft.com/office/drawing/2016/5/13/chartex" xmlns:cx8="http://schemas.microsoft.com/office/drawing/2016/5/14/chartex" xmlns:mc="http://schemas.openxmlformats.org/markup-compatibility/2006" xmlns:aink="http://schemas.microsoft.com/office/drawing/2016/ink" xmlns:am3d="http://schemas.microsoft.com/office/drawing/2017/model3d" xmlns:o="urn:schemas-microsoft-com:office:office" xmlns:r="http://schemas.openxmlformats.org/officeDocument/2006/relationships" xmlns:m="http://schemas.openxmlformats.org/officeDocument/2006/math" xmlns:v="urn:schemas-microsoft-com:vml" xmlns:wp14="http://schemas.microsoft.com/office/word/2010/wordprocessingDrawing" xmlns:wp="http://schemas.openxmlformats.org/drawingml/2006/wordprocessingDrawing" xmlns:w10="urn:schemas-microsoft-com:office:word" xmlns:w="http://schemas.openxmlformats.org/wordprocessingml/2006/main" xmlns:w14="http://schemas.microsoft.com/office/word/2010/wordml" xmlns:w15="http://schemas.microsoft.com/office/word/2012/wordml" xmlns:w16cid="http://schemas.microsoft.com/office/word/2016/wordml/cid" xmlns:w16se="http://schemas.microsoft.com/office/word/2015/wordml/symex" xmlns:wpg="http://schemas.microsoft.com/office/word/2010/wordprocessingGroup" xmlns:wpi="http://schemas.microsoft.com/office/word/2010/wordprocessingInk" xmlns:wne="http://schemas.microsoft.com/office/word/2006/wordml" xmlns:wps="http://schemas.microsoft.com/office/word/2010/wordprocessingShape" mc:Ignorable="w14 w15 w16se w16cid wp14">
+<w:numbering xmlns:wpc="http://schemas.microsoft.com/office/word/2010/wordprocessingCanvas" xmlns:cx="http://schemas.microsoft.com/office/drawing/2014/chartex" xmlns:cx1="http://schemas.microsoft.com/office/drawing/2015/9/8/chartex" xmlns:cx2="http://schemas.microsoft.com/office/drawing/2015/10/21/chartex" xmlns:cx3="http://schemas.microsoft.com/office/drawing/2016/5/9/chartex" xmlns:cx4="http://schemas.microsoft.com/office/drawing/2016/5/10/chartex" xmlns:cx5="http://schemas.microsoft.com/office/drawing/2016/5/11/chartex" xmlns:cx6="http://schemas.microsoft.com/office/drawing/2016/5/12/chartex" xmlns:cx7="http://schemas.microsoft.com/office/drawing/2016/5/13/chartex" xmlns:cx8="http://schemas.microsoft.com/office/drawing/2016/5/14/chartex" xmlns:mc="http://schemas.openxmlformats.org/markup-compatibility/2006" xmlns:aink="http://schemas.microsoft.com/office/drawing/2016/ink" xmlns:am3d="http://schemas.microsoft.com/office/drawing/2017/model3d" xmlns:o="urn:schemas-microsoft-com:office:office" xmlns:r="http://schemas.openxmlformats.org/officeDocument/2006/relationships" xmlns:m="http://schemas.openxmlformats.org/officeDocument/2006/math" xmlns:v="urn:schemas-microsoft-com:vml" xmlns:wp14="http://schemas.microsoft.com/office/word/2010/wordprocessingDrawing" xmlns:wp="http://schemas.openxmlformats.org/drawingml/2006/wordprocessingDrawing" xmlns:w10="urn:schemas-microsoft-com:office:word" xmlns:w="http://schemas.openxmlformats.org/wordprocessingml/2006/main" xmlns:w14="http://schemas.microsoft.com/office/word/2010/wordml" xmlns:w15="http://schemas.microsoft.com/office/word/2012/wordml" xmlns:w16cex="http://schemas.microsoft.com/office/word/2018/wordml/cex" xmlns:w16cid="http://schemas.microsoft.com/office/word/2016/wordml/cid" xmlns:w16="http://schemas.microsoft.com/office/word/2018/wordml" xmlns:w16se="http://schemas.microsoft.com/office/word/2015/wordml/symex" xmlns:wpg="http://schemas.microsoft.com/office/word/2010/wordprocessingGroup" xmlns:wpi="http://schemas.microsoft.com/office/word/2010/wordprocessingInk" xmlns:wne="http://schemas.microsoft.com/office/word/2006/wordml" xmlns:wps="http://schemas.microsoft.com/office/word/2010/wordprocessingShape" mc:Ignorable="w14 w15 w16se w16cid w16 w16cex wp14">
   <w:abstractNum w:abstractNumId="0" w15:restartNumberingAfterBreak="0">
     <w:nsid w:val="38387227"/>
     <w:multiLevelType w:val="hybridMultilevel"/>
@@ -4541,6 +4560,119 @@
     <w:nsid w:val="65193EED"/>
     <w:multiLevelType w:val="hybridMultilevel"/>
     <w:tmpl w:val="754EC9E8"/>
+    <w:lvl w:ilvl="0" w:tplc="04090001">
+      <w:start w:val="1"/>
+      <w:numFmt w:val="bullet"/>
+      <w:lvlText w:val=""/>
+      <w:lvlJc w:val="left"/>
+      <w:pPr>
+        <w:ind w:left="720" w:hanging="360"/>
+      </w:pPr>
+      <w:rPr>
+        <w:rFonts w:ascii="Symbol" w:hAnsi="Symbol" w:hint="default"/>
+      </w:rPr>
+    </w:lvl>
+    <w:lvl w:ilvl="1" w:tplc="04090003" w:tentative="1">
+      <w:start w:val="1"/>
+      <w:numFmt w:val="bullet"/>
+      <w:lvlText w:val="o"/>
+      <w:lvlJc w:val="left"/>
+      <w:pPr>
+        <w:ind w:left="1440" w:hanging="360"/>
+      </w:pPr>
+      <w:rPr>
+        <w:rFonts w:ascii="Courier New" w:hAnsi="Courier New" w:cs="Courier New" w:hint="default"/>
+      </w:rPr>
+    </w:lvl>
+    <w:lvl w:ilvl="2" w:tplc="04090005" w:tentative="1">
+      <w:start w:val="1"/>
+      <w:numFmt w:val="bullet"/>
+      <w:lvlText w:val=""/>
+      <w:lvlJc w:val="left"/>
+      <w:pPr>
+        <w:ind w:left="2160" w:hanging="360"/>
+      </w:pPr>
+      <w:rPr>
+        <w:rFonts w:ascii="Wingdings" w:hAnsi="Wingdings" w:hint="default"/>
+      </w:rPr>
+    </w:lvl>
+    <w:lvl w:ilvl="3" w:tplc="04090001" w:tentative="1">
+      <w:start w:val="1"/>
+      <w:numFmt w:val="bullet"/>
+      <w:lvlText w:val=""/>
+      <w:lvlJc w:val="left"/>
+      <w:pPr>
+        <w:ind w:left="2880" w:hanging="360"/>
+      </w:pPr>
+      <w:rPr>
+        <w:rFonts w:ascii="Symbol" w:hAnsi="Symbol" w:hint="default"/>
+      </w:rPr>
+    </w:lvl>
+    <w:lvl w:ilvl="4" w:tplc="04090003" w:tentative="1">
+      <w:start w:val="1"/>
+      <w:numFmt w:val="bullet"/>
+      <w:lvlText w:val="o"/>
+      <w:lvlJc w:val="left"/>
+      <w:pPr>
+        <w:ind w:left="3600" w:hanging="360"/>
+      </w:pPr>
+      <w:rPr>
+        <w:rFonts w:ascii="Courier New" w:hAnsi="Courier New" w:cs="Courier New" w:hint="default"/>
+      </w:rPr>
+    </w:lvl>
+    <w:lvl w:ilvl="5" w:tplc="04090005" w:tentative="1">
+      <w:start w:val="1"/>
+      <w:numFmt w:val="bullet"/>
+      <w:lvlText w:val=""/>
+      <w:lvlJc w:val="left"/>
+      <w:pPr>
+        <w:ind w:left="4320" w:hanging="360"/>
+      </w:pPr>
+      <w:rPr>
+        <w:rFonts w:ascii="Wingdings" w:hAnsi="Wingdings" w:hint="default"/>
+      </w:rPr>
+    </w:lvl>
+    <w:lvl w:ilvl="6" w:tplc="04090001" w:tentative="1">
+      <w:start w:val="1"/>
+      <w:numFmt w:val="bullet"/>
+      <w:lvlText w:val=""/>
+      <w:lvlJc w:val="left"/>
+      <w:pPr>
+        <w:ind w:left="5040" w:hanging="360"/>
+      </w:pPr>
+      <w:rPr>
+        <w:rFonts w:ascii="Symbol" w:hAnsi="Symbol" w:hint="default"/>
+      </w:rPr>
+    </w:lvl>
+    <w:lvl w:ilvl="7" w:tplc="04090003" w:tentative="1">
+      <w:start w:val="1"/>
+      <w:numFmt w:val="bullet"/>
+      <w:lvlText w:val="o"/>
+      <w:lvlJc w:val="left"/>
+      <w:pPr>
+        <w:ind w:left="5760" w:hanging="360"/>
+      </w:pPr>
+      <w:rPr>
+        <w:rFonts w:ascii="Courier New" w:hAnsi="Courier New" w:cs="Courier New" w:hint="default"/>
+      </w:rPr>
+    </w:lvl>
+    <w:lvl w:ilvl="8" w:tplc="04090005" w:tentative="1">
+      <w:start w:val="1"/>
+      <w:numFmt w:val="bullet"/>
+      <w:lvlText w:val=""/>
+      <w:lvlJc w:val="left"/>
+      <w:pPr>
+        <w:ind w:left="6480" w:hanging="360"/>
+      </w:pPr>
+      <w:rPr>
+        <w:rFonts w:ascii="Wingdings" w:hAnsi="Wingdings" w:hint="default"/>
+      </w:rPr>
+    </w:lvl>
+  </w:abstractNum>
+  <w:abstractNum w:abstractNumId="5" w15:restartNumberingAfterBreak="0">
+    <w:nsid w:val="68EB3B75"/>
+    <w:multiLevelType w:val="hybridMultilevel"/>
+    <w:tmpl w:val="6E368E96"/>
     <w:lvl w:ilvl="0" w:tplc="04090001">
       <w:start w:val="1"/>
       <w:numFmt w:val="bullet"/>
@@ -4665,11 +4797,14 @@
   <w:num w:numId="5">
     <w:abstractNumId w:val="0"/>
   </w:num>
+  <w:num w:numId="6">
+    <w:abstractNumId w:val="5"/>
+  </w:num>
 </w:numbering>
 </file>
 
 <file path=word/styles.xml><?xml version="1.0" encoding="utf-8"?>
-<w:styles xmlns:mc="http://schemas.openxmlformats.org/markup-compatibility/2006" xmlns:r="http://schemas.openxmlformats.org/officeDocument/2006/relationships" xmlns:w="http://schemas.openxmlformats.org/wordprocessingml/2006/main" xmlns:w14="http://schemas.microsoft.com/office/word/2010/wordml" xmlns:w15="http://schemas.microsoft.com/office/word/2012/wordml" xmlns:w16cid="http://schemas.microsoft.com/office/word/2016/wordml/cid" xmlns:w16se="http://schemas.microsoft.com/office/word/2015/wordml/symex" mc:Ignorable="w14 w15 w16se w16cid">
+<w:styles xmlns:mc="http://schemas.openxmlformats.org/markup-compatibility/2006" xmlns:r="http://schemas.openxmlformats.org/officeDocument/2006/relationships" xmlns:w="http://schemas.openxmlformats.org/wordprocessingml/2006/main" xmlns:w14="http://schemas.microsoft.com/office/word/2010/wordml" xmlns:w15="http://schemas.microsoft.com/office/word/2012/wordml" xmlns:w16cex="http://schemas.microsoft.com/office/word/2018/wordml/cex" xmlns:w16cid="http://schemas.microsoft.com/office/word/2016/wordml/cid" xmlns:w16="http://schemas.microsoft.com/office/word/2018/wordml" xmlns:w16se="http://schemas.microsoft.com/office/word/2015/wordml/symex" mc:Ignorable="w14 w15 w16se w16cid w16 w16cex">
   <w:docDefaults>
     <w:rPrDefault>
       <w:rPr>
@@ -4681,7 +4816,7 @@
     </w:rPrDefault>
     <w:pPrDefault/>
   </w:docDefaults>
-  <w:latentStyles w:defLockedState="0" w:defUIPriority="99" w:defSemiHidden="0" w:defUnhideWhenUsed="0" w:defQFormat="0" w:count="375">
+  <w:latentStyles w:defLockedState="0" w:defUIPriority="99" w:defSemiHidden="0" w:defUnhideWhenUsed="0" w:defQFormat="0" w:count="376">
     <w:lsdException w:name="Normal" w:uiPriority="0" w:qFormat="1"/>
     <w:lsdException w:name="heading 1" w:uiPriority="9" w:qFormat="1"/>
     <w:lsdException w:name="heading 2" w:semiHidden="1" w:uiPriority="9" w:unhideWhenUsed="1" w:qFormat="1"/>
@@ -4787,7 +4922,6 @@
     <w:lsdException w:name="HTML Sample" w:semiHidden="1" w:unhideWhenUsed="1"/>
     <w:lsdException w:name="HTML Typewriter" w:semiHidden="1" w:unhideWhenUsed="1"/>
     <w:lsdException w:name="HTML Variable" w:semiHidden="1" w:unhideWhenUsed="1"/>
-    <w:lsdException w:name="Normal Table" w:semiHidden="1" w:unhideWhenUsed="1"/>
     <w:lsdException w:name="annotation subject" w:semiHidden="1" w:unhideWhenUsed="1"/>
     <w:lsdException w:name="No List" w:semiHidden="1" w:unhideWhenUsed="1"/>
     <w:lsdException w:name="Outline List 1" w:semiHidden="1" w:unhideWhenUsed="1"/>
@@ -4834,10 +4968,8 @@
     <w:lsdException w:name="Table Subtle 2" w:semiHidden="1" w:unhideWhenUsed="1"/>
     <w:lsdException w:name="Table Web 1" w:semiHidden="1" w:unhideWhenUsed="1"/>
     <w:lsdException w:name="Table Web 2" w:semiHidden="1" w:unhideWhenUsed="1"/>
-    <w:lsdException w:name="Table Web 3" w:semiHidden="1" w:unhideWhenUsed="1"/>
     <w:lsdException w:name="Balloon Text" w:semiHidden="1" w:unhideWhenUsed="1"/>
     <w:lsdException w:name="Table Grid" w:uiPriority="39"/>
-    <w:lsdException w:name="Table Theme" w:semiHidden="1" w:unhideWhenUsed="1"/>
     <w:lsdException w:name="Placeholder Text" w:semiHidden="1"/>
     <w:lsdException w:name="No Spacing" w:uiPriority="1" w:qFormat="1"/>
     <w:lsdException w:name="Light Shading" w:uiPriority="60"/>
@@ -5057,6 +5189,7 @@
     <w:lsdException w:name="Smart Hyperlink" w:semiHidden="1" w:unhideWhenUsed="1"/>
     <w:lsdException w:name="Hashtag" w:semiHidden="1" w:unhideWhenUsed="1"/>
     <w:lsdException w:name="Unresolved Mention" w:semiHidden="1" w:unhideWhenUsed="1"/>
+    <w:lsdException w:name="Smart Link" w:semiHidden="1" w:unhideWhenUsed="1"/>
   </w:latentStyles>
   <w:style w:type="paragraph" w:default="1" w:styleId="Normal">
     <w:name w:val="Normal"/>
